--- a/kp/733/a/9.docx
+++ b/kp/733/a/9.docx
@@ -333,6 +333,15 @@
     </w:p>
     <w:p>
       <w:pPr>
+        <w:rPr>
+          <w:rFonts w:cstheme="minorHAnsi"/>
+          <w:b/>
+          <w:color w:val="000000" w:themeColor="text1"/>
+        </w:rPr>
+      </w:pPr>
+    </w:p>
+    <w:p>
+      <w:pPr>
         <w:tabs>
           <w:tab w:val="left" w:pos="1350"/>
         </w:tabs>
@@ -352,16 +361,7 @@
           <w:b/>
           <w:color w:val="000000" w:themeColor="text1"/>
         </w:rPr>
-        <w:t xml:space="preserve"> </w:t>
-      </w:r>
-      <w:proofErr w:type="gramStart"/>
-      <w:r>
-        <w:rPr>
-          <w:rFonts w:cstheme="minorHAnsi"/>
-          <w:b/>
-          <w:color w:val="000000" w:themeColor="text1"/>
-        </w:rPr>
-        <w:t>ÖĞRETMEN</w:t>
+        <w:t xml:space="preserve"> ÖĞRETMEN</w:t>
       </w:r>
       <w:r>
         <w:rPr>
@@ -369,17 +369,8 @@
           <w:b/>
           <w:color w:val="000000" w:themeColor="text1"/>
         </w:rPr>
-        <w:t>:</w:t>
+        <w:t xml:space="preserve">: </w:t>
       </w:r>
-      <w:r>
-        <w:rPr>
-          <w:rFonts w:cstheme="minorHAnsi"/>
-          <w:b/>
-          <w:color w:val="000000" w:themeColor="text1"/>
-        </w:rPr>
-        <w:t>:</w:t>
-      </w:r>
-      <w:proofErr w:type="gramEnd"/>
       <w:r>
         <w:rPr>
           <w:rFonts w:cstheme="minorHAnsi"/>
@@ -391,10 +382,10 @@
       <w:sdt>
         <w:sdtPr>
           <w:alias w:val="Danışman Öğretmenler"/>
-          <w:tag w:val="Danışman Öğretmenler"/>
+          <w:tag w:val="text"/>
           <w:id w:val="-617142836"/>
           <w:placeholder>
-            <w:docPart w:val="175972E7535A374B98FA641B7B587888"/>
+            <w:docPart w:val="8A83737491F6C846BE0904E42F4EE5AA"/>
           </w:placeholder>
           <w:text/>
         </w:sdtPr>
@@ -460,7 +451,7 @@
         <w:tag w:val="text"/>
         <w:id w:val="1529839917"/>
         <w:placeholder>
-          <w:docPart w:val="02122BC06086BD47993B3EED6863A12F"/>
+          <w:docPart w:val="401B1DA8D6348A4FA8E339ACC48FAB6A"/>
         </w:placeholder>
       </w:sdtPr>
       <w:sdtContent>
@@ -516,7 +507,7 @@
           <w:tag w:val="text"/>
           <w:id w:val="-433524972"/>
           <w:placeholder>
-            <w:docPart w:val="18DBB5AB98D4474788B1BA8289DD6AE1"/>
+            <w:docPart w:val="D9A3F89537C7C84EA6CA64EBAB075229"/>
           </w:placeholder>
           <w:text/>
         </w:sdtPr>
@@ -543,6 +534,8 @@
         <w:jc w:val="center"/>
         <w:rPr>
           <w:rFonts w:cstheme="minorHAnsi"/>
+          <w:b/>
+          <w:color w:val="000000" w:themeColor="text1"/>
         </w:rPr>
       </w:pPr>
       <w:r>
@@ -554,6 +547,7 @@
         <w:t xml:space="preserve">Okul Müdürü </w:t>
       </w:r>
     </w:p>
+    <w:p/>
     <w:p/>
     <w:p/>
     <w:sectPr>
@@ -5427,6 +5421,17 @@
     <w:uiPriority w:val="99"/>
     <w:rsid w:val="006B70BF"/>
   </w:style>
+  <w:style w:type="paragraph" w:styleId="ListeParagraf">
+    <w:name w:val="List Paragraph"/>
+    <w:basedOn w:val="Normal"/>
+    <w:uiPriority w:val="34"/>
+    <w:qFormat/>
+    <w:rsid w:val="00D70B6E"/>
+    <w:pPr>
+      <w:ind w:left="720"/>
+      <w:contextualSpacing/>
+    </w:pPr>
+  </w:style>
 </w:styles>
 </file>
 
@@ -5493,7 +5498,7 @@
     </w:docPart>
     <w:docPart>
       <w:docPartPr>
-        <w:name w:val="175972E7535A374B98FA641B7B587888"/>
+        <w:name w:val="8A83737491F6C846BE0904E42F4EE5AA"/>
         <w:category>
           <w:name w:val="Genel"/>
           <w:gallery w:val="placeholder"/>
@@ -5504,12 +5509,12 @@
         <w:behaviors>
           <w:behavior w:val="content"/>
         </w:behaviors>
-        <w:guid w:val="{DD6E8C20-257C-D747-944F-8D73E8F0B43B}"/>
+        <w:guid w:val="{AB879A80-426D-FC4E-B99E-0ACF604EFCFB}"/>
       </w:docPartPr>
       <w:docPartBody>
         <w:p>
           <w:pPr>
-            <w:pStyle w:val="175972E7535A374B98FA641B7B587888"/>
+            <w:pStyle w:val="8A83737491F6C846BE0904E42F4EE5AA"/>
           </w:pPr>
           <w:r>
             <w:rPr>
@@ -5522,7 +5527,7 @@
     </w:docPart>
     <w:docPart>
       <w:docPartPr>
-        <w:name w:val="02122BC06086BD47993B3EED6863A12F"/>
+        <w:name w:val="401B1DA8D6348A4FA8E339ACC48FAB6A"/>
         <w:category>
           <w:name w:val="Genel"/>
           <w:gallery w:val="placeholder"/>
@@ -5533,12 +5538,12 @@
         <w:behaviors>
           <w:behavior w:val="content"/>
         </w:behaviors>
-        <w:guid w:val="{BBC933B9-ECCC-4F42-8BA2-B74508A37FA0}"/>
+        <w:guid w:val="{39794854-BCDA-8E42-9911-6E5AAC73DF37}"/>
       </w:docPartPr>
       <w:docPartBody>
         <w:p>
           <w:pPr>
-            <w:pStyle w:val="02122BC06086BD47993B3EED6863A12F"/>
+            <w:pStyle w:val="401B1DA8D6348A4FA8E339ACC48FAB6A"/>
           </w:pPr>
           <w:r>
             <w:rPr>
@@ -5551,7 +5556,7 @@
     </w:docPart>
     <w:docPart>
       <w:docPartPr>
-        <w:name w:val="18DBB5AB98D4474788B1BA8289DD6AE1"/>
+        <w:name w:val="D9A3F89537C7C84EA6CA64EBAB075229"/>
         <w:category>
           <w:name w:val="Genel"/>
           <w:gallery w:val="placeholder"/>
@@ -5562,12 +5567,12 @@
         <w:behaviors>
           <w:behavior w:val="content"/>
         </w:behaviors>
-        <w:guid w:val="{AE9CDAA4-1C8C-6344-8408-16CAB456CD68}"/>
+        <w:guid w:val="{935FAAD3-6DE7-F246-AB21-6417A301B94C}"/>
       </w:docPartPr>
       <w:docPartBody>
         <w:p>
           <w:pPr>
-            <w:pStyle w:val="18DBB5AB98D4474788B1BA8289DD6AE1"/>
+            <w:pStyle w:val="D9A3F89537C7C84EA6CA64EBAB075229"/>
           </w:pPr>
           <w:r>
             <w:rPr>
@@ -5617,11 +5622,11 @@
     <w:charset w:val="00"/>
     <w:family w:val="swiss"/>
     <w:pitch w:val="variable"/>
-    <w:sig w:usb0="E1002AFF" w:usb1="C000ACFF" w:usb2="00000009" w:usb3="00000000" w:csb0="000001FF" w:csb1="00000000"/>
+    <w:sig w:usb0="E4002EFF" w:usb1="C200247B" w:usb2="00000009" w:usb3="00000000" w:csb0="000001FF" w:csb1="00000000"/>
   </w:font>
   <w:font w:name="Tahoma">
     <w:panose1 w:val="020B0604030504040204"/>
-    <w:charset w:val="A2"/>
+    <w:charset w:val="00"/>
     <w:family w:val="swiss"/>
     <w:pitch w:val="variable"/>
     <w:sig w:usb0="E1002EFF" w:usb1="C000605B" w:usb2="00000029" w:usb3="00000000" w:csb0="000101FF" w:csb1="00000000"/>
@@ -5639,7 +5644,7 @@
     <w:charset w:val="00"/>
     <w:family w:val="swiss"/>
     <w:pitch w:val="variable"/>
-    <w:sig w:usb0="E0002AFF" w:usb1="C000247B" w:usb2="00000009" w:usb3="00000000" w:csb0="000001FF" w:csb1="00000000"/>
+    <w:sig w:usb0="E4002EFF" w:usb1="C200247B" w:usb2="00000009" w:usb3="00000000" w:csb0="000001FF" w:csb1="00000000"/>
   </w:font>
 </w:fonts>
 </file>
@@ -5663,10 +5668,13 @@
     <w:rsidRoot w:val="0032082B"/>
     <w:rsid w:val="000763D8"/>
     <w:rsid w:val="00141018"/>
+    <w:rsid w:val="001A7838"/>
     <w:rsid w:val="00276194"/>
     <w:rsid w:val="0032082B"/>
+    <w:rsid w:val="00421502"/>
     <w:rsid w:val="0053328D"/>
     <w:rsid w:val="008B31E5"/>
+    <w:rsid w:val="00AC5ED0"/>
     <w:rsid w:val="00BE4C9F"/>
     <w:rsid w:val="00DF646F"/>
   </w:rsids>
@@ -6120,7 +6128,7 @@
     <w:basedOn w:val="VarsaylanParagrafYazTipi"/>
     <w:uiPriority w:val="99"/>
     <w:semiHidden/>
-    <w:rsid w:val="0032082B"/>
+    <w:rsid w:val="001A7838"/>
     <w:rPr>
       <w:color w:val="666666"/>
     </w:rPr>
@@ -6144,6 +6152,48 @@
   <w:style w:type="paragraph" w:customStyle="1" w:styleId="18DBB5AB98D4474788B1BA8289DD6AE1">
     <w:name w:val="18DBB5AB98D4474788B1BA8289DD6AE1"/>
     <w:rsid w:val="0032082B"/>
+  </w:style>
+  <w:style w:type="paragraph" w:customStyle="1" w:styleId="1787C18FEE817B4CADBB76CA513B9DC8">
+    <w:name w:val="1787C18FEE817B4CADBB76CA513B9DC8"/>
+    <w:rsid w:val="001A7838"/>
+    <w:pPr>
+      <w:spacing w:after="160" w:line="278" w:lineRule="auto"/>
+    </w:pPr>
+  </w:style>
+  <w:style w:type="paragraph" w:customStyle="1" w:styleId="3F8449F058873D4B8A379BC52AF0ECCE">
+    <w:name w:val="3F8449F058873D4B8A379BC52AF0ECCE"/>
+    <w:rsid w:val="001A7838"/>
+    <w:pPr>
+      <w:spacing w:after="160" w:line="278" w:lineRule="auto"/>
+    </w:pPr>
+  </w:style>
+  <w:style w:type="paragraph" w:customStyle="1" w:styleId="9DC3A484524EF1429EAEAE5BA710EA8A">
+    <w:name w:val="9DC3A484524EF1429EAEAE5BA710EA8A"/>
+    <w:rsid w:val="001A7838"/>
+    <w:pPr>
+      <w:spacing w:after="160" w:line="278" w:lineRule="auto"/>
+    </w:pPr>
+  </w:style>
+  <w:style w:type="paragraph" w:customStyle="1" w:styleId="8A83737491F6C846BE0904E42F4EE5AA">
+    <w:name w:val="8A83737491F6C846BE0904E42F4EE5AA"/>
+    <w:rsid w:val="001A7838"/>
+    <w:pPr>
+      <w:spacing w:after="160" w:line="278" w:lineRule="auto"/>
+    </w:pPr>
+  </w:style>
+  <w:style w:type="paragraph" w:customStyle="1" w:styleId="401B1DA8D6348A4FA8E339ACC48FAB6A">
+    <w:name w:val="401B1DA8D6348A4FA8E339ACC48FAB6A"/>
+    <w:rsid w:val="001A7838"/>
+    <w:pPr>
+      <w:spacing w:after="160" w:line="278" w:lineRule="auto"/>
+    </w:pPr>
+  </w:style>
+  <w:style w:type="paragraph" w:customStyle="1" w:styleId="D9A3F89537C7C84EA6CA64EBAB075229">
+    <w:name w:val="D9A3F89537C7C84EA6CA64EBAB075229"/>
+    <w:rsid w:val="001A7838"/>
+    <w:pPr>
+      <w:spacing w:after="160" w:line="278" w:lineRule="auto"/>
+    </w:pPr>
   </w:style>
 </w:styles>
 </file>
